--- a/iris/data_analysis.md.docx
+++ b/iris/data_analysis.md.docx
@@ -55,8 +55,19 @@
       <w:pPr>
         <w:pStyle w:val="Heading1"/>
       </w:pPr>
-      <w:r>
-        <w:t xml:space="preserve">[Iris] 데이터 분석</w:t>
+      <w:hyperlink r:id="link0">
+        <w:r>
+          <w:rPr>
+            <w:rStyle w:val="Hyperlink"/>
+          </w:rPr>
+          <w:t xml:space="preserve">Iris</w:t>
+        </w:r>
+      </w:hyperlink>
+      <w:r>
+        <w:t xml:space="preserve"> </w:t>
+      </w:r>
+      <w:r>
+        <w:t xml:space="preserve">데이터 분석</w:t>
       </w:r>
     </w:p>
     <w:bookmarkEnd w:id="iris-데이터-분석"/>
@@ -196,7 +207,7 @@
         <w:rPr>
           <w:rStyle w:val="VerbatimChar"/>
         </w:rPr>
-        <w:t xml:space="preserve">## [1] knitr_0.6.3 pander_0.1 </w:t>
+        <w:t xml:space="preserve">## [1] knitr_0.6.3</w:t>
       </w:r>
       <w:br/>
       <w:r>
@@ -217,14 +228,14 @@
         <w:rPr>
           <w:rStyle w:val="VerbatimChar"/>
         </w:rPr>
-        <w:t xml:space="preserve">## [1] brew_1.0-6     digest_0.5.2   evaluate_0.4.2 formatR_0.5   </w:t>
-      </w:r>
-      <w:br/>
-      <w:r>
-        <w:rPr>
-          <w:rStyle w:val="VerbatimChar"/>
-        </w:rPr>
-        <w:t xml:space="preserve">## [5] plyr_1.7.1     stringr_0.6    tools_2.15.1  </w:t>
+        <w:t xml:space="preserve">## [1] digest_0.5.2   evaluate_0.4.2 formatR_0.5    plyr_1.7.1    </w:t>
+      </w:r>
+      <w:br/>
+      <w:r>
+        <w:rPr>
+          <w:rStyle w:val="VerbatimChar"/>
+        </w:rPr>
+        <w:t xml:space="preserve">## [5] stringr_0.6    tools_2.15.1  </w:t>
       </w:r>
     </w:p>
     <w:p>
@@ -287,8 +298,23 @@
         <w:rPr>
           <w:b/>
         </w:rPr>
-        <w:t xml:space="preserve">Edgar Anderson's [Iris]</w:t>
-      </w:r>
+        <w:t xml:space="preserve">Edgar Anderson's</w:t>
+      </w:r>
+      <w:r>
+        <w:rPr>
+          <w:b/>
+        </w:rPr>
+        <w:t xml:space="preserve"> </w:t>
+      </w:r>
+      <w:hyperlink r:id="link0">
+        <w:r>
+          <w:rPr>
+            <w:rStyle w:val="Hyperlink"/>
+            <w:b/>
+          </w:rPr>
+          <w:t xml:space="preserve">Iris</w:t>
+        </w:r>
+      </w:hyperlink>
       <w:r>
         <w:t xml:space="preserve"> </w:t>
       </w:r>
@@ -331,7 +357,7 @@
       <w:r>
         <w:t xml:space="preserve">데이터 위치</w:t>
       </w:r>
-      <w:hyperlink r:id="link0">
+      <w:hyperlink r:id="link1">
         <w:r>
           <w:rPr>
             <w:rStyle w:val="Hyperlink"/>
@@ -609,7 +635,7 @@
           <w:ilvl w:val="0"/>
         </w:numPr>
       </w:pPr>
-      <w:hyperlink r:id="link1">
+      <w:hyperlink r:id="link2">
         <w:r>
           <w:rPr>
             <w:rStyle w:val="Hyperlink"/>
@@ -718,6 +744,626 @@
       </w:r>
     </w:p>
     <w:p>
+      <w:pPr>
+        <w:pStyle w:val="SourceCode"/>
+      </w:pPr>
+      <w:r>
+        <w:rPr>
+          <w:rStyle w:val="NormalTok"/>
+        </w:rPr>
+        <w:t xml:space="preserve">iris2 &lt;- iris</w:t>
+      </w:r>
+      <w:br/>
+      <w:r>
+        <w:rPr>
+          <w:rStyle w:val="CommentTok"/>
+        </w:rPr>
+        <w:t xml:space="preserve"># 정규분포를 만들기 위해 log를 취한다. </w:t>
+      </w:r>
+      <w:br/>
+      <w:r>
+        <w:rPr>
+          <w:rStyle w:val="NormalTok"/>
+        </w:rPr>
+        <w:t xml:space="preserve">iris2$log_sepal_length &lt;- </w:t>
+      </w:r>
+      <w:r>
+        <w:rPr>
+          <w:rStyle w:val="KeywordTok"/>
+        </w:rPr>
+        <w:t xml:space="preserve">log</w:t>
+      </w:r>
+      <w:r>
+        <w:rPr>
+          <w:rStyle w:val="NormalTok"/>
+        </w:rPr>
+        <w:t xml:space="preserve">(iris2$Sepal.Length)</w:t>
+      </w:r>
+    </w:p>
+    <w:bookmarkStart w:id="visualization" w:name="visualization"/>
+    <w:p>
+      <w:pPr>
+        <w:pStyle w:val="Heading3"/>
+      </w:pPr>
+      <w:r>
+        <w:t xml:space="preserve">Visualization</w:t>
+      </w:r>
+    </w:p>
+    <w:bookmarkEnd w:id="visualization"/>
+    <w:p>
+      <w:r>
+        <w:t xml:space="preserve">시각화는 대부분</w:t>
+      </w:r>
+      <w:r>
+        <w:t xml:space="preserve"> </w:t>
+      </w:r>
+      <w:hyperlink r:id="link3">
+        <w:r>
+          <w:rPr>
+            <w:rStyle w:val="Hyperlink"/>
+          </w:rPr>
+          <w:t xml:space="preserve">ggplot2</w:t>
+        </w:r>
+      </w:hyperlink>
+      <w:r>
+        <w:t xml:space="preserve">을 사용하길 추천한다. 그리고 되도록 코드에서 한글 사용은 피한다.</w:t>
+      </w:r>
+    </w:p>
+    <w:p>
+      <w:pPr>
+        <w:pStyle w:val="SourceCode"/>
+      </w:pPr>
+      <w:r>
+        <w:rPr>
+          <w:rStyle w:val="KeywordTok"/>
+        </w:rPr>
+        <w:t xml:space="preserve">library</w:t>
+      </w:r>
+      <w:r>
+        <w:rPr>
+          <w:rStyle w:val="NormalTok"/>
+        </w:rPr>
+        <w:t xml:space="preserve">(ggplot2)</w:t>
+      </w:r>
+      <w:br/>
+      <w:br/>
+      <w:br/>
+      <w:r>
+        <w:rPr>
+          <w:rStyle w:val="KeywordTok"/>
+        </w:rPr>
+        <w:t xml:space="preserve">ggplot</w:t>
+      </w:r>
+      <w:r>
+        <w:rPr>
+          <w:rStyle w:val="NormalTok"/>
+        </w:rPr>
+        <w:t xml:space="preserve">(iris, </w:t>
+      </w:r>
+      <w:r>
+        <w:rPr>
+          <w:rStyle w:val="KeywordTok"/>
+        </w:rPr>
+        <w:t xml:space="preserve">aes</w:t>
+      </w:r>
+      <w:r>
+        <w:rPr>
+          <w:rStyle w:val="NormalTok"/>
+        </w:rPr>
+        <w:t xml:space="preserve">(Sepal.Length, Sepal.Width)) + </w:t>
+      </w:r>
+      <w:r>
+        <w:rPr>
+          <w:rStyle w:val="KeywordTok"/>
+        </w:rPr>
+        <w:t xml:space="preserve">geom_point</w:t>
+      </w:r>
+      <w:r>
+        <w:rPr>
+          <w:rStyle w:val="NormalTok"/>
+        </w:rPr>
+        <w:t xml:space="preserve">(</w:t>
+      </w:r>
+      <w:r>
+        <w:rPr>
+          <w:rStyle w:val="KeywordTok"/>
+        </w:rPr>
+        <w:t xml:space="preserve">aes</w:t>
+      </w:r>
+      <w:r>
+        <w:rPr>
+          <w:rStyle w:val="NormalTok"/>
+        </w:rPr>
+        <w:t xml:space="preserve">(</w:t>
+      </w:r>
+      <w:r>
+        <w:rPr>
+          <w:rStyle w:val="DataTypeTok"/>
+        </w:rPr>
+        <w:t xml:space="preserve">colour =</w:t>
+      </w:r>
+      <w:r>
+        <w:rPr>
+          <w:rStyle w:val="NormalTok"/>
+        </w:rPr>
+        <w:t xml:space="preserve"> </w:t>
+      </w:r>
+      <w:r>
+        <w:rPr>
+          <w:rStyle w:val="NormalTok"/>
+        </w:rPr>
+        <w:t xml:space="preserve">Species))</w:t>
+      </w:r>
+    </w:p>
+    <w:p>
+      <w:r>
+        <w:drawing>
+          <wp:inline>
+            <wp:extent cx="6489700" cy="5562600"/>
+            <wp:effectExtent b="0" l="0" r="0" t="0"/>
+            <wp:docPr descr="" id="1" name="Picture"/>
+            <a:graphic>
+              <a:graphicData uri="http://schemas.openxmlformats.org/drawingml/2006/picture">
+                <pic:pic>
+                  <pic:nvPicPr>
+                    <pic:cNvPr descr="figure/fig1.png" id="0" name="Picture"/>
+                    <pic:cNvPicPr>
+                      <a:picLocks noChangeArrowheads="1" noChangeAspect="1"/>
+                    </pic:cNvPicPr>
+                  </pic:nvPicPr>
+                  <pic:blipFill>
+                    <a:blip r:embed="image1"/>
+                    <a:stretch>
+                      <a:fillRect/>
+                    </a:stretch>
+                  </pic:blipFill>
+                  <pic:spPr bwMode="auto">
+                    <a:xfrm>
+                      <a:off x="0" y="0"/>
+                      <a:ext cx="6489700" cy="5562600"/>
+                    </a:xfrm>
+                    <a:prstGeom prst="rect">
+                      <a:avLst/>
+                    </a:prstGeom>
+                    <a:noFill/>
+                    <a:ln w="9525">
+                      <a:noFill/>
+                      <a:headEnd/>
+                      <a:tailEnd/>
+                    </a:ln>
+                  </pic:spPr>
+                </pic:pic>
+              </a:graphicData>
+            </a:graphic>
+          </wp:inline>
+        </w:drawing>
+      </w:r>
+    </w:p>
+    <w:p>
+      <w:pPr>
+        <w:pStyle w:val="ImageCaption"/>
+      </w:pPr>
+      <w:r>
+        <w:t xml:space="preserve">plot of chunk fig1</w:t>
+      </w:r>
+    </w:p>
+    <w:p>
+      <w:r>
+        <w:t xml:space="preserve">그래프는 많으면 많을 수록 좋다.</w:t>
+      </w:r>
+    </w:p>
+    <w:p>
+      <w:pPr>
+        <w:pStyle w:val="SourceCode"/>
+      </w:pPr>
+      <w:r>
+        <w:rPr>
+          <w:rStyle w:val="KeywordTok"/>
+        </w:rPr>
+        <w:t xml:space="preserve">ggplot</w:t>
+      </w:r>
+      <w:r>
+        <w:rPr>
+          <w:rStyle w:val="NormalTok"/>
+        </w:rPr>
+        <w:t xml:space="preserve">(iris, </w:t>
+      </w:r>
+      <w:r>
+        <w:rPr>
+          <w:rStyle w:val="KeywordTok"/>
+        </w:rPr>
+        <w:t xml:space="preserve">aes</w:t>
+      </w:r>
+      <w:r>
+        <w:rPr>
+          <w:rStyle w:val="NormalTok"/>
+        </w:rPr>
+        <w:t xml:space="preserve">(Sepal.Length, Sepal.Width, </w:t>
+      </w:r>
+      <w:r>
+        <w:rPr>
+          <w:rStyle w:val="DataTypeTok"/>
+        </w:rPr>
+        <w:t xml:space="preserve">colour =</w:t>
+      </w:r>
+      <w:r>
+        <w:rPr>
+          <w:rStyle w:val="NormalTok"/>
+        </w:rPr>
+        <w:t xml:space="preserve"> </w:t>
+      </w:r>
+      <w:r>
+        <w:rPr>
+          <w:rStyle w:val="NormalTok"/>
+        </w:rPr>
+        <w:t xml:space="preserve">Species)) + </w:t>
+      </w:r>
+      <w:br/>
+      <w:r>
+        <w:rPr>
+          <w:rStyle w:val="NormalTok"/>
+        </w:rPr>
+        <w:t xml:space="preserve"> </w:t>
+      </w:r>
+      <w:r>
+        <w:rPr>
+          <w:rStyle w:val="NormalTok"/>
+        </w:rPr>
+        <w:t xml:space="preserve"> </w:t>
+      </w:r>
+      <w:r>
+        <w:rPr>
+          <w:rStyle w:val="NormalTok"/>
+        </w:rPr>
+        <w:t xml:space="preserve"> </w:t>
+      </w:r>
+      <w:r>
+        <w:rPr>
+          <w:rStyle w:val="NormalTok"/>
+        </w:rPr>
+        <w:t xml:space="preserve"> </w:t>
+      </w:r>
+      <w:r>
+        <w:rPr>
+          <w:rStyle w:val="KeywordTok"/>
+        </w:rPr>
+        <w:t xml:space="preserve">geom_point</w:t>
+      </w:r>
+      <w:r>
+        <w:rPr>
+          <w:rStyle w:val="NormalTok"/>
+        </w:rPr>
+        <w:t xml:space="preserve">() + </w:t>
+      </w:r>
+      <w:r>
+        <w:rPr>
+          <w:rStyle w:val="KeywordTok"/>
+        </w:rPr>
+        <w:t xml:space="preserve">geom_smooth</w:t>
+      </w:r>
+      <w:r>
+        <w:rPr>
+          <w:rStyle w:val="NormalTok"/>
+        </w:rPr>
+        <w:t xml:space="preserve">() + </w:t>
+      </w:r>
+      <w:r>
+        <w:rPr>
+          <w:rStyle w:val="KeywordTok"/>
+        </w:rPr>
+        <w:t xml:space="preserve">facet_grid</w:t>
+      </w:r>
+      <w:r>
+        <w:rPr>
+          <w:rStyle w:val="NormalTok"/>
+        </w:rPr>
+        <w:t xml:space="preserve">(. ~ Species)</w:t>
+      </w:r>
+    </w:p>
+    <w:p>
+      <w:r>
+        <w:drawing>
+          <wp:inline>
+            <wp:extent cx="7416800" cy="5562600"/>
+            <wp:effectExtent b="0" l="0" r="0" t="0"/>
+            <wp:docPr descr="" id="1" name="Picture"/>
+            <a:graphic>
+              <a:graphicData uri="http://schemas.openxmlformats.org/drawingml/2006/picture">
+                <pic:pic>
+                  <pic:nvPicPr>
+                    <pic:cNvPr descr="figure/fig2.png" id="0" name="Picture"/>
+                    <pic:cNvPicPr>
+                      <a:picLocks noChangeArrowheads="1" noChangeAspect="1"/>
+                    </pic:cNvPicPr>
+                  </pic:nvPicPr>
+                  <pic:blipFill>
+                    <a:blip r:embed="image2"/>
+                    <a:stretch>
+                      <a:fillRect/>
+                    </a:stretch>
+                  </pic:blipFill>
+                  <pic:spPr bwMode="auto">
+                    <a:xfrm>
+                      <a:off x="0" y="0"/>
+                      <a:ext cx="7416800" cy="5562600"/>
+                    </a:xfrm>
+                    <a:prstGeom prst="rect">
+                      <a:avLst/>
+                    </a:prstGeom>
+                    <a:noFill/>
+                    <a:ln w="9525">
+                      <a:noFill/>
+                      <a:headEnd/>
+                      <a:tailEnd/>
+                    </a:ln>
+                  </pic:spPr>
+                </pic:pic>
+              </a:graphicData>
+            </a:graphic>
+          </wp:inline>
+        </w:drawing>
+      </w:r>
+    </w:p>
+    <w:p>
+      <w:pPr>
+        <w:pStyle w:val="ImageCaption"/>
+      </w:pPr>
+      <w:r>
+        <w:t xml:space="preserve">plot of chunk fig2</w:t>
+      </w:r>
+    </w:p>
+    <w:p>
+      <w:pPr>
+        <w:pStyle w:val="SourceCode"/>
+      </w:pPr>
+      <w:r>
+        <w:rPr>
+          <w:rStyle w:val="KeywordTok"/>
+        </w:rPr>
+        <w:t xml:space="preserve">print</w:t>
+      </w:r>
+      <w:r>
+        <w:rPr>
+          <w:rStyle w:val="NormalTok"/>
+        </w:rPr>
+        <w:t xml:space="preserve">(</w:t>
+      </w:r>
+      <w:r>
+        <w:rPr>
+          <w:rStyle w:val="StringTok"/>
+        </w:rPr>
+        <w:t xml:space="preserve">"asdasdasdasd</w:t>
+      </w:r>
+      <w:r>
+        <w:rPr>
+          <w:rStyle w:val="CharTok"/>
+        </w:rPr>
+        <w:t xml:space="preserve">\n</w:t>
+      </w:r>
+      <w:r>
+        <w:rPr>
+          <w:rStyle w:val="StringTok"/>
+        </w:rPr>
+        <w:t xml:space="preserve">asdasdasdasd</w:t>
+      </w:r>
+      <w:r>
+        <w:rPr>
+          <w:rStyle w:val="CharTok"/>
+        </w:rPr>
+        <w:t xml:space="preserve">\n</w:t>
+      </w:r>
+      <w:r>
+        <w:rPr>
+          <w:rStyle w:val="StringTok"/>
+        </w:rPr>
+        <w:t xml:space="preserve">asdasdasdasd</w:t>
+      </w:r>
+      <w:r>
+        <w:rPr>
+          <w:rStyle w:val="CharTok"/>
+        </w:rPr>
+        <w:t xml:space="preserve">\n</w:t>
+      </w:r>
+      <w:r>
+        <w:rPr>
+          <w:rStyle w:val="StringTok"/>
+        </w:rPr>
+        <w:t xml:space="preserve">asdasdasdasd</w:t>
+      </w:r>
+      <w:r>
+        <w:rPr>
+          <w:rStyle w:val="CharTok"/>
+        </w:rPr>
+        <w:t xml:space="preserve">\n</w:t>
+      </w:r>
+      <w:r>
+        <w:rPr>
+          <w:rStyle w:val="StringTok"/>
+        </w:rPr>
+        <w:t xml:space="preserve">asdasdasdasd</w:t>
+      </w:r>
+      <w:r>
+        <w:rPr>
+          <w:rStyle w:val="CharTok"/>
+        </w:rPr>
+        <w:t xml:space="preserve">\n</w:t>
+      </w:r>
+      <w:r>
+        <w:rPr>
+          <w:rStyle w:val="StringTok"/>
+        </w:rPr>
+        <w:t xml:space="preserve">asdasdasdasd</w:t>
+      </w:r>
+      <w:r>
+        <w:rPr>
+          <w:rStyle w:val="CharTok"/>
+        </w:rPr>
+        <w:t xml:space="preserve">\n</w:t>
+      </w:r>
+      <w:r>
+        <w:rPr>
+          <w:rStyle w:val="StringTok"/>
+        </w:rPr>
+        <w:t xml:space="preserve">as</w:t>
+      </w:r>
+      <w:r>
+        <w:rPr>
+          <w:rStyle w:val="CharTok"/>
+        </w:rPr>
+        <w:t xml:space="preserve">\n</w:t>
+      </w:r>
+      <w:r>
+        <w:rPr>
+          <w:rStyle w:val="StringTok"/>
+        </w:rPr>
+        <w:t xml:space="preserve">dasdasd</w:t>
+      </w:r>
+      <w:r>
+        <w:rPr>
+          <w:rStyle w:val="CharTok"/>
+        </w:rPr>
+        <w:t xml:space="preserve">\n</w:t>
+      </w:r>
+      <w:r>
+        <w:rPr>
+          <w:rStyle w:val="StringTok"/>
+        </w:rPr>
+        <w:t xml:space="preserve">asdas</w:t>
+      </w:r>
+      <w:r>
+        <w:rPr>
+          <w:rStyle w:val="CharTok"/>
+        </w:rPr>
+        <w:t xml:space="preserve">\n</w:t>
+      </w:r>
+      <w:r>
+        <w:rPr>
+          <w:rStyle w:val="StringTok"/>
+        </w:rPr>
+        <w:t xml:space="preserve">d</w:t>
+      </w:r>
+      <w:r>
+        <w:rPr>
+          <w:rStyle w:val="CharTok"/>
+        </w:rPr>
+        <w:t xml:space="preserve">\n</w:t>
+      </w:r>
+      <w:r>
+        <w:rPr>
+          <w:rStyle w:val="StringTok"/>
+        </w:rPr>
+        <w:t xml:space="preserve">asd</w:t>
+      </w:r>
+      <w:r>
+        <w:rPr>
+          <w:rStyle w:val="CharTok"/>
+        </w:rPr>
+        <w:t xml:space="preserve">\n</w:t>
+      </w:r>
+      <w:r>
+        <w:rPr>
+          <w:rStyle w:val="StringTok"/>
+        </w:rPr>
+        <w:t xml:space="preserve">asd</w:t>
+      </w:r>
+      <w:r>
+        <w:rPr>
+          <w:rStyle w:val="CharTok"/>
+        </w:rPr>
+        <w:t xml:space="preserve">\n</w:t>
+      </w:r>
+      <w:r>
+        <w:rPr>
+          <w:rStyle w:val="StringTok"/>
+        </w:rPr>
+        <w:t xml:space="preserve">as</w:t>
+      </w:r>
+      <w:r>
+        <w:rPr>
+          <w:rStyle w:val="CharTok"/>
+        </w:rPr>
+        <w:t xml:space="preserve">\n</w:t>
+      </w:r>
+      <w:r>
+        <w:rPr>
+          <w:rStyle w:val="StringTok"/>
+        </w:rPr>
+        <w:t xml:space="preserve">das</w:t>
+      </w:r>
+      <w:r>
+        <w:rPr>
+          <w:rStyle w:val="CharTok"/>
+        </w:rPr>
+        <w:t xml:space="preserve">\n</w:t>
+      </w:r>
+      <w:r>
+        <w:rPr>
+          <w:rStyle w:val="StringTok"/>
+        </w:rPr>
+        <w:t xml:space="preserve">dasdasdsadasdasdasd</w:t>
+      </w:r>
+      <w:r>
+        <w:rPr>
+          <w:rStyle w:val="CharTok"/>
+        </w:rPr>
+        <w:t xml:space="preserve">\n</w:t>
+      </w:r>
+      <w:r>
+        <w:rPr>
+          <w:rStyle w:val="StringTok"/>
+        </w:rPr>
+        <w:t xml:space="preserve">asdasdasdasdsa"</w:t>
+      </w:r>
+      <w:r>
+        <w:rPr>
+          <w:rStyle w:val="NormalTok"/>
+        </w:rPr>
+        <w:t xml:space="preserve">)</w:t>
+      </w:r>
+    </w:p>
+    <w:p>
+      <w:pPr>
+        <w:pStyle w:val="SourceCode"/>
+      </w:pPr>
+      <w:r>
+        <w:rPr>
+          <w:rStyle w:val="VerbatimChar"/>
+        </w:rPr>
+        <w:t xml:space="preserve">## [1] "asdasdasdasd\nasdasdasdasd\nasdasdasdasd\nasdasdasdasd\nasdasdasdasd\nasdasdasdasd\nas\ndasdasd\nasdas\nd\nasd\nasd\nas\ndas\ndasdasdsadasdasdasd\nasdasdasdasdsa"</w:t>
+      </w:r>
+    </w:p>
+    <w:p>
+      <w:r>
+        <w:t xml:space="preserve">네이버</w:t>
+      </w:r>
+    </w:p>
+    <w:p>
+      <w:pPr>
+        <w:pStyle w:val="ImageCaption"/>
+      </w:pPr>
+      <w:r>
+        <w:t xml:space="preserve">네이버</w:t>
+      </w:r>
+    </w:p>
+    <w:bookmarkStart w:id="comments-1" w:name="comments-1"/>
+    <w:p>
+      <w:pPr>
+        <w:pStyle w:val="Heading4"/>
+      </w:pPr>
+      <w:r>
+        <w:t xml:space="preserve">comments</w:t>
+      </w:r>
+    </w:p>
+    <w:bookmarkEnd w:id="comments-1"/>
+    <w:p>
+      <w:r>
+        <w:rPr>
+          <w:i/>
+        </w:rPr>
+        <w:t xml:space="preserve">R코드에한글이 들어갈 경우 문제가 생길 수 있으니 되도록 한글이 들어가지 않도록 한다.</w:t>
+      </w:r>
+    </w:p>
+    <w:p>
       <w:r>
         <w:pict>
           <v:rect style="width:0;height:1.5pt" o:hralign="center" o:hrstd="t" o:hr="t"/>
@@ -731,7 +1377,7 @@
       <w:r>
         <w:t xml:space="preserve"> </w:t>
       </w:r>
-      <w:hyperlink r:id="link2">
+      <w:hyperlink r:id="link4">
         <w:r>
           <w:rPr>
             <w:rStyle w:val="Hyperlink"/>
@@ -748,7 +1394,7 @@
       <w:r>
         <w:t xml:space="preserve"> </w:t>
       </w:r>
-      <w:hyperlink r:id="link3">
+      <w:hyperlink r:id="link5">
         <w:r>
           <w:rPr>
             <w:rStyle w:val="Hyperlink"/>
